--- a/proyecto final/entrega3/Proyecto de pruebas - GNC.docx
+++ b/proyecto final/entrega3/Proyecto de pruebas - GNC.docx
@@ -1,28 +1,28 @@
 
 <file path=word/document.xml><?xml version="1.0" encoding="utf-8"?>
-<w:document xmlns:wpc="http://schemas.microsoft.com/office/word/2010/wordprocessingCanvas" xmlns:cx="http://schemas.microsoft.com/office/drawing/2014/chartex" xmlns:cx1="http://schemas.microsoft.com/office/drawing/2015/9/8/chartex" xmlns:cx2="http://schemas.microsoft.com/office/drawing/2015/10/21/chartex" xmlns:cx3="http://schemas.microsoft.com/office/drawing/2016/5/9/chartex" xmlns:cx4="http://schemas.microsoft.com/office/drawing/2016/5/10/chartex" xmlns:cx5="http://schemas.microsoft.com/office/drawing/2016/5/11/chartex" xmlns:cx6="http://schemas.microsoft.com/office/drawing/2016/5/12/chartex" xmlns:cx7="http://schemas.microsoft.com/office/drawing/2016/5/13/chartex" xmlns:cx8="http://schemas.microsoft.com/office/drawing/2016/5/14/chartex" xmlns:mc="http://schemas.openxmlformats.org/markup-compatibility/2006" xmlns:aink="http://schemas.microsoft.com/office/drawing/2016/ink" xmlns:am3d="http://schemas.microsoft.com/office/drawing/2017/model3d" xmlns:o="urn:schemas-microsoft-com:office:office" xmlns:r="http://schemas.openxmlformats.org/officeDocument/2006/relationships" xmlns:m="http://schemas.openxmlformats.org/officeDocument/2006/math" xmlns:v="urn:schemas-microsoft-com:vml" xmlns:wp14="http://schemas.microsoft.com/office/word/2010/wordprocessingDrawing" xmlns:wp="http://schemas.openxmlformats.org/drawingml/2006/wordprocessingDrawing" xmlns:w10="urn:schemas-microsoft-com:office:word" xmlns:w="http://schemas.openxmlformats.org/wordprocessingml/2006/main" xmlns:w14="http://schemas.microsoft.com/office/word/2010/wordml" xmlns:w15="http://schemas.microsoft.com/office/word/2012/wordml" xmlns:w16cid="http://schemas.microsoft.com/office/word/2016/wordml/cid" xmlns:w16se="http://schemas.microsoft.com/office/word/2015/wordml/symex" xmlns:wpg="http://schemas.microsoft.com/office/word/2010/wordprocessingGroup" xmlns:wpi="http://schemas.microsoft.com/office/word/2010/wordprocessingInk" xmlns:wne="http://schemas.microsoft.com/office/word/2006/wordml" xmlns:wps="http://schemas.microsoft.com/office/word/2010/wordprocessingShape" mc:Ignorable="w14 w15 w16se w16cid wp14">
+<w:document xmlns:wpc="http://schemas.microsoft.com/office/word/2010/wordprocessingCanvas" xmlns:mc="http://schemas.openxmlformats.org/markup-compatibility/2006" xmlns:o="urn:schemas-microsoft-com:office:office" xmlns:r="http://schemas.openxmlformats.org/officeDocument/2006/relationships" xmlns:m="http://schemas.openxmlformats.org/officeDocument/2006/math" xmlns:v="urn:schemas-microsoft-com:vml" xmlns:wp14="http://schemas.microsoft.com/office/word/2010/wordprocessingDrawing" xmlns:wp="http://schemas.openxmlformats.org/drawingml/2006/wordprocessingDrawing" xmlns:w10="urn:schemas-microsoft-com:office:word" xmlns:w="http://schemas.openxmlformats.org/wordprocessingml/2006/main" xmlns:w14="http://schemas.microsoft.com/office/word/2010/wordml" xmlns:w15="http://schemas.microsoft.com/office/word/2012/wordml" xmlns:wpg="http://schemas.microsoft.com/office/word/2010/wordprocessingGroup" xmlns:wpi="http://schemas.microsoft.com/office/word/2010/wordprocessingInk" xmlns:wne="http://schemas.microsoft.com/office/word/2006/wordml" xmlns:wps="http://schemas.microsoft.com/office/word/2010/wordprocessingShape" mc:Ignorable="w14 w15 wp14">
   <w:body>
     <w:p>
       <w:pPr>
-        <w:pStyle w:val="Ttulo"/>
+        <w:pStyle w:val="Puesto"/>
         <w:jc w:val="right"/>
       </w:pPr>
     </w:p>
     <w:p>
       <w:pPr>
-        <w:pStyle w:val="Ttulo"/>
+        <w:pStyle w:val="Puesto"/>
         <w:jc w:val="right"/>
       </w:pPr>
     </w:p>
     <w:p>
       <w:pPr>
-        <w:pStyle w:val="Ttulo"/>
+        <w:pStyle w:val="Puesto"/>
         <w:jc w:val="right"/>
       </w:pPr>
     </w:p>
     <w:p>
       <w:pPr>
-        <w:pStyle w:val="Ttulo"/>
+        <w:pStyle w:val="Puesto"/>
         <w:rPr>
           <w:sz w:val="60"/>
           <w:szCs w:val="60"/>
@@ -38,24 +38,24 @@
     </w:p>
     <w:p>
       <w:pPr>
-        <w:pStyle w:val="Ttulo"/>
+        <w:pStyle w:val="Puesto"/>
         <w:jc w:val="right"/>
       </w:pPr>
     </w:p>
     <w:p>
       <w:pPr>
-        <w:pStyle w:val="Ttulo"/>
-      </w:pPr>
-    </w:p>
-    <w:p>
-      <w:pPr>
-        <w:pStyle w:val="Ttulo"/>
+        <w:pStyle w:val="Puesto"/>
+      </w:pPr>
+    </w:p>
+    <w:p>
+      <w:pPr>
+        <w:pStyle w:val="Puesto"/>
         <w:jc w:val="right"/>
       </w:pPr>
     </w:p>
     <w:p>
       <w:pPr>
-        <w:pStyle w:val="Ttulo"/>
+        <w:pStyle w:val="Puesto"/>
         <w:jc w:val="right"/>
       </w:pPr>
       <w:r>
@@ -64,7 +64,7 @@
     </w:p>
     <w:p>
       <w:pPr>
-        <w:pStyle w:val="Ttulo"/>
+        <w:pStyle w:val="Puesto"/>
         <w:jc w:val="right"/>
       </w:pPr>
       <w:r>
@@ -73,7 +73,7 @@
     </w:p>
     <w:p>
       <w:pPr>
-        <w:pStyle w:val="Ttulo"/>
+        <w:pStyle w:val="Puesto"/>
         <w:jc w:val="right"/>
         <w:rPr>
           <w:sz w:val="28"/>
@@ -90,7 +90,7 @@
     </w:p>
     <w:p>
       <w:pPr>
-        <w:pStyle w:val="Ttulo"/>
+        <w:pStyle w:val="Puesto"/>
         <w:rPr>
           <w:sz w:val="28"/>
           <w:szCs w:val="28"/>
@@ -126,7 +126,7 @@
     </w:p>
     <w:p>
       <w:pPr>
-        <w:pStyle w:val="Ttulo"/>
+        <w:pStyle w:val="Puesto"/>
       </w:pPr>
       <w:r>
         <w:lastRenderedPageBreak/>
@@ -495,10 +495,8 @@
     <w:p/>
     <w:p>
       <w:pPr>
-        <w:pStyle w:val="Ttulo"/>
-      </w:pPr>
-      <w:bookmarkStart w:id="0" w:name="_GoBack"/>
-      <w:bookmarkEnd w:id="0"/>
+        <w:pStyle w:val="Puesto"/>
+      </w:pPr>
       <w:r>
         <w:br w:type="page"/>
       </w:r>
@@ -1382,7 +1380,7 @@
     </w:sdt>
     <w:p>
       <w:pPr>
-        <w:pStyle w:val="Ttulo"/>
+        <w:pStyle w:val="Puesto"/>
       </w:pPr>
       <w:r>
         <w:br w:type="page"/>
@@ -1395,8 +1393,8 @@
       <w:r>
         <w:t>Testing</w:t>
       </w:r>
-      <w:bookmarkStart w:id="1" w:name="_gjdgxs" w:colFirst="0" w:colLast="0"/>
-      <w:bookmarkEnd w:id="1"/>
+      <w:bookmarkStart w:id="0" w:name="_gjdgxs" w:colFirst="0" w:colLast="0"/>
+      <w:bookmarkEnd w:id="0"/>
       <w:proofErr w:type="spellEnd"/>
     </w:p>
     <w:p>
@@ -1407,13 +1405,10 @@
           <w:numId w:val="4"/>
         </w:numPr>
       </w:pPr>
-      <w:bookmarkStart w:id="2" w:name="_30j0zll" w:colFirst="0" w:colLast="0"/>
-      <w:bookmarkEnd w:id="2"/>
-      <w:r>
-        <w:t>I</w:t>
-      </w:r>
-      <w:r>
-        <w:t>ntroducción</w:t>
+      <w:bookmarkStart w:id="1" w:name="_30j0zll" w:colFirst="0" w:colLast="0"/>
+      <w:bookmarkEnd w:id="1"/>
+      <w:r>
+        <w:t>Introducción</w:t>
       </w:r>
     </w:p>
     <w:p>
@@ -1424,8 +1419,8 @@
           <w:numId w:val="4"/>
         </w:numPr>
       </w:pPr>
-      <w:bookmarkStart w:id="3" w:name="_1fob9te" w:colFirst="0" w:colLast="0"/>
-      <w:bookmarkEnd w:id="3"/>
+      <w:bookmarkStart w:id="2" w:name="_1fob9te" w:colFirst="0" w:colLast="0"/>
+      <w:bookmarkEnd w:id="2"/>
       <w:r>
         <w:t>Propósito</w:t>
       </w:r>
@@ -1470,13 +1465,7 @@
         <w:rPr>
           <w:b/>
         </w:rPr>
-        <w:t>a</w:t>
-      </w:r>
-      <w:r>
-        <w:rPr>
-          <w:b/>
-        </w:rPr>
-        <w:t xml:space="preserve"> de terneras </w:t>
+        <w:t xml:space="preserve">a de terneras </w:t>
       </w:r>
       <w:r>
         <w:t>según las especificaciones propuestas en el documento de requerimientos, para garantizar que las diferentes funcionalidades que integran la solución cumplen con lo definido.</w:t>
@@ -1491,8 +1480,8 @@
           <w:numId w:val="4"/>
         </w:numPr>
       </w:pPr>
-      <w:bookmarkStart w:id="4" w:name="_3znysh7" w:colFirst="0" w:colLast="0"/>
-      <w:bookmarkEnd w:id="4"/>
+      <w:bookmarkStart w:id="3" w:name="_3znysh7" w:colFirst="0" w:colLast="0"/>
+      <w:bookmarkEnd w:id="3"/>
       <w:r>
         <w:t>Alcance</w:t>
       </w:r>
@@ -1518,10 +1507,7 @@
       </w:pPr>
       <w:proofErr w:type="spellStart"/>
       <w:r>
-        <w:t>Logi</w:t>
-      </w:r>
-      <w:r>
-        <w:t>n</w:t>
+        <w:t>Login</w:t>
       </w:r>
       <w:proofErr w:type="spellEnd"/>
     </w:p>
@@ -1593,10 +1579,82 @@
     </w:p>
     <w:p>
       <w:pPr>
+        <w:numPr>
+          <w:ilvl w:val="0"/>
+          <w:numId w:val="2"/>
+        </w:numPr>
+        <w:contextualSpacing/>
+        <w:rPr>
+          <w:rFonts w:eastAsia="sans-serif"/>
+        </w:rPr>
+      </w:pPr>
+      <w:r>
+        <w:rPr>
+          <w:rFonts w:eastAsia="sans-serif"/>
+        </w:rPr>
+        <w:t>Las pruebas de la cosmética</w:t>
+      </w:r>
+      <w:r>
+        <w:rPr>
+          <w:rFonts w:eastAsia="sans-serif"/>
+        </w:rPr>
+        <w:t>.</w:t>
+      </w:r>
+      <w:r>
+        <w:rPr>
+          <w:rFonts w:eastAsia="sans-serif"/>
+        </w:rPr>
+        <w:t xml:space="preserve"> </w:t>
+      </w:r>
+    </w:p>
+    <w:p>
+      <w:pPr>
+        <w:numPr>
+          <w:ilvl w:val="0"/>
+          <w:numId w:val="2"/>
+        </w:numPr>
+        <w:contextualSpacing/>
         <w:rPr>
           <w:rFonts w:ascii="sans-serif" w:eastAsia="sans-serif" w:hAnsi="sans-serif" w:cs="sans-serif"/>
         </w:rPr>
       </w:pPr>
+      <w:r>
+        <w:rPr>
+          <w:rFonts w:eastAsia="sans-serif"/>
+        </w:rPr>
+        <w:t>Las prueba</w:t>
+      </w:r>
+      <w:r>
+        <w:rPr>
+          <w:rFonts w:eastAsia="sans-serif"/>
+        </w:rPr>
+        <w:t>s</w:t>
+      </w:r>
+      <w:r>
+        <w:rPr>
+          <w:rFonts w:eastAsia="sans-serif"/>
+        </w:rPr>
+        <w:t xml:space="preserve"> de diseño de las pantallas y formularios</w:t>
+      </w:r>
+      <w:r>
+        <w:rPr>
+          <w:rFonts w:ascii="sans-serif" w:eastAsia="sans-serif" w:hAnsi="sans-serif" w:cs="sans-serif"/>
+        </w:rPr>
+        <w:t xml:space="preserve">. </w:t>
+      </w:r>
+    </w:p>
+    <w:p>
+      <w:pPr>
+        <w:ind w:left="720"/>
+        <w:contextualSpacing/>
+      </w:pPr>
+    </w:p>
+    <w:p>
+      <w:pPr>
+        <w:rPr>
+          <w:rFonts w:ascii="sans-serif" w:eastAsia="sans-serif" w:hAnsi="sans-serif" w:cs="sans-serif"/>
+        </w:rPr>
+      </w:pPr>
     </w:p>
     <w:p>
       <w:pPr>
@@ -1620,13 +1678,7 @@
         <w:rPr>
           <w:rFonts w:eastAsia="sans-serif"/>
         </w:rPr>
-        <w:t xml:space="preserve"> se indican los componentes, carac</w:t>
-      </w:r>
-      <w:r>
-        <w:rPr>
-          <w:rFonts w:eastAsia="sans-serif"/>
-        </w:rPr>
-        <w:t>terísticas y actividades que quedan fuera del alcance:</w:t>
+        <w:t xml:space="preserve"> se indican los componentes, características y actividades que quedan fuera del alcance:</w:t>
       </w:r>
     </w:p>
     <w:p>
@@ -1656,85 +1708,7 @@
         <w:rPr>
           <w:rFonts w:eastAsia="sans-serif"/>
         </w:rPr>
-        <w:t xml:space="preserve"> dichas pruebas no serán tenidas en cuenta para la estrategia de este plan</w:t>
-      </w:r>
-      <w:r>
-        <w:rPr>
-          <w:rFonts w:eastAsia="sans-serif"/>
-        </w:rPr>
-        <w:t>.</w:t>
-      </w:r>
-    </w:p>
-    <w:p>
-      <w:pPr>
-        <w:numPr>
-          <w:ilvl w:val="0"/>
-          <w:numId w:val="3"/>
-        </w:numPr>
-        <w:contextualSpacing/>
-        <w:rPr>
-          <w:rFonts w:eastAsia="sans-serif"/>
-        </w:rPr>
-      </w:pPr>
-      <w:r>
-        <w:rPr>
-          <w:rFonts w:eastAsia="sans-serif"/>
-        </w:rPr>
-        <w:t>Las pruebas de la cosmética</w:t>
-      </w:r>
-      <w:r>
-        <w:rPr>
-          <w:rFonts w:eastAsia="sans-serif"/>
-        </w:rPr>
-        <w:t>.</w:t>
-      </w:r>
-      <w:r>
-        <w:rPr>
-          <w:rFonts w:eastAsia="sans-serif"/>
-        </w:rPr>
-        <w:t xml:space="preserve"> </w:t>
-      </w:r>
-    </w:p>
-    <w:p>
-      <w:pPr>
-        <w:numPr>
-          <w:ilvl w:val="0"/>
-          <w:numId w:val="3"/>
-        </w:numPr>
-        <w:contextualSpacing/>
-        <w:rPr>
-          <w:rFonts w:ascii="sans-serif" w:eastAsia="sans-serif" w:hAnsi="sans-serif" w:cs="sans-serif"/>
-        </w:rPr>
-      </w:pPr>
-      <w:r>
-        <w:rPr>
-          <w:rFonts w:eastAsia="sans-serif"/>
-        </w:rPr>
-        <w:t>Las prueba</w:t>
-      </w:r>
-      <w:r>
-        <w:rPr>
-          <w:rFonts w:eastAsia="sans-serif"/>
-        </w:rPr>
-        <w:t>s</w:t>
-      </w:r>
-      <w:r>
-        <w:rPr>
-          <w:rFonts w:eastAsia="sans-serif"/>
-        </w:rPr>
-        <w:t xml:space="preserve"> de diseño de las pantallas y </w:t>
-      </w:r>
-      <w:r>
-        <w:rPr>
-          <w:rFonts w:eastAsia="sans-serif"/>
-        </w:rPr>
-        <w:t>formularios</w:t>
-      </w:r>
-      <w:r>
-        <w:rPr>
-          <w:rFonts w:ascii="sans-serif" w:eastAsia="sans-serif" w:hAnsi="sans-serif" w:cs="sans-serif"/>
-        </w:rPr>
-        <w:t xml:space="preserve">. </w:t>
+        <w:t xml:space="preserve"> dichas pruebas no serán tenidas en cuenta para la estrategia de este plan.</w:t>
       </w:r>
     </w:p>
     <w:p>
@@ -1745,8 +1719,8 @@
           <w:numId w:val="4"/>
         </w:numPr>
       </w:pPr>
-      <w:bookmarkStart w:id="5" w:name="_2et92p0" w:colFirst="0" w:colLast="0"/>
-      <w:bookmarkEnd w:id="5"/>
+      <w:bookmarkStart w:id="4" w:name="_2et92p0" w:colFirst="0" w:colLast="0"/>
+      <w:bookmarkEnd w:id="4"/>
       <w:r>
         <w:t xml:space="preserve">Estrategia de </w:t>
       </w:r>
@@ -1764,21 +1738,15 @@
           <w:numId w:val="4"/>
         </w:numPr>
       </w:pPr>
-      <w:bookmarkStart w:id="6" w:name="_tyjcwt" w:colFirst="0" w:colLast="0"/>
-      <w:bookmarkEnd w:id="6"/>
-      <w:r>
-        <w:t>D</w:t>
-      </w:r>
-      <w:r>
-        <w:t>efinición</w:t>
-      </w:r>
-    </w:p>
-    <w:p>
-      <w:r>
-        <w:t xml:space="preserve">En primera instancia se realizará el Test Funcional, según los casos definidos en base al requerimiento. Con la ejecución se realizará </w:t>
-      </w:r>
-      <w:r>
-        <w:t>el registro de defectos y la actualización de los casos de prueba.</w:t>
+      <w:bookmarkStart w:id="5" w:name="_tyjcwt" w:colFirst="0" w:colLast="0"/>
+      <w:bookmarkEnd w:id="5"/>
+      <w:r>
+        <w:t>Definición</w:t>
+      </w:r>
+    </w:p>
+    <w:p>
+      <w:r>
+        <w:t>En primera instancia se realizará el Test Funcional, según los casos definidos en base al requerimiento. Con la ejecución se realizará el registro de defectos y la actualización de los casos de prueba.</w:t>
       </w:r>
     </w:p>
     <w:p/>
@@ -1796,10 +1764,7 @@
     <w:p/>
     <w:p>
       <w:r>
-        <w:t>En tercer lugar, se realiz</w:t>
-      </w:r>
-      <w:r>
-        <w:t>ará la actualización de los defectos y de los casos de prueba.</w:t>
+        <w:t>En tercer lugar, se realizará la actualización de los defectos y de los casos de prueba.</w:t>
       </w:r>
     </w:p>
     <w:p/>
@@ -1843,8 +1808,8 @@
           <w:numId w:val="4"/>
         </w:numPr>
       </w:pPr>
-      <w:bookmarkStart w:id="7" w:name="_3dy6vkm" w:colFirst="0" w:colLast="0"/>
-      <w:bookmarkEnd w:id="7"/>
+      <w:bookmarkStart w:id="6" w:name="_3dy6vkm" w:colFirst="0" w:colLast="0"/>
+      <w:bookmarkEnd w:id="6"/>
       <w:r>
         <w:t>Ciclo de Vida del Defecto</w:t>
       </w:r>
@@ -1901,13 +1866,7 @@
         <w:rPr>
           <w:rFonts w:eastAsia="sans-serif"/>
         </w:rPr>
-        <w:t>Más adelante en el presente</w:t>
-      </w:r>
-      <w:r>
-        <w:rPr>
-          <w:rFonts w:eastAsia="sans-serif"/>
-        </w:rPr>
-        <w:t xml:space="preserve"> documento se representará el ciclo de vida, con los estados y transiciones por los que puede pasar un incidente.</w:t>
+        <w:t>Más adelante en el presente documento se representará el ciclo de vida, con los estados y transiciones por los que puede pasar un incidente.</w:t>
       </w:r>
     </w:p>
     <w:p>
@@ -1933,13 +1892,7 @@
         <w:rPr>
           <w:rFonts w:eastAsia="sans-serif"/>
         </w:rPr>
-        <w:t>con mayor frecuencia deberá ser utiliza</w:t>
-      </w:r>
-      <w:r>
-        <w:rPr>
-          <w:rFonts w:eastAsia="sans-serif"/>
-        </w:rPr>
-        <w:t xml:space="preserve">do: </w:t>
+        <w:t xml:space="preserve">con mayor frecuencia deberá ser utilizado: </w:t>
       </w:r>
     </w:p>
     <w:p>
@@ -1998,13 +1951,7 @@
           <w:rFonts w:eastAsia="sans-serif"/>
         </w:rPr>
         <w:lastRenderedPageBreak/>
-        <w:t>Luego el equ</w:t>
-      </w:r>
-      <w:r>
-        <w:rPr>
-          <w:rFonts w:eastAsia="sans-serif"/>
-        </w:rPr>
-        <w:t>ipo de desarrollo verifica si el bug es válido Si el fallo es válido, el desarrollador se asigna el bug y un estado de “asignado” se le da.</w:t>
+        <w:t>Luego el equipo de desarrollo verifica si el bug es válido Si el fallo es válido, el desarrollador se asigna el bug y un estado de “asignado” se le da.</w:t>
       </w:r>
     </w:p>
     <w:p>
@@ -2074,10 +2021,7 @@
         <w:t>,</w:t>
       </w:r>
       <w:r>
-        <w:t xml:space="preserve"> si el bug fue resu</w:t>
-      </w:r>
-      <w:r>
-        <w:t>elto se pasa su estado a “cerrado”.</w:t>
+        <w:t xml:space="preserve"> si el bug fue resuelto se pasa su estado a “cerrado”.</w:t>
       </w:r>
     </w:p>
     <w:p>
@@ -2208,6 +2152,7 @@
       <w:r>
         <w:rPr>
           <w:noProof/>
+          <w:lang w:eastAsia="es-UY"/>
         </w:rPr>
         <w:drawing>
           <wp:inline distT="114300" distB="114300" distL="114300" distR="114300">
@@ -2254,8 +2199,8 @@
           <w:numId w:val="4"/>
         </w:numPr>
       </w:pPr>
-      <w:bookmarkStart w:id="8" w:name="_1t3h5sf" w:colFirst="0" w:colLast="0"/>
-      <w:bookmarkEnd w:id="8"/>
+      <w:bookmarkStart w:id="7" w:name="_1t3h5sf" w:colFirst="0" w:colLast="0"/>
+      <w:bookmarkEnd w:id="7"/>
       <w:r>
         <w:t>Tipos de Pruebas</w:t>
       </w:r>
@@ -2304,23 +2249,17 @@
         <w:t xml:space="preserve">Prueba de Componente: </w:t>
       </w:r>
       <w:r>
-        <w:t>El objetivo de las pruebas de componentes es corroborar que cada uno de ellos cumpla con el f</w:t>
-      </w:r>
-      <w:r>
-        <w:t xml:space="preserve">uncionamiento especificado en los requerimientos. Las funciones son probadas </w:t>
+        <w:t>El objetivo de las pruebas de componentes es corroborar que cada uno de ellos cumpla con el funcionamiento especificado en los requerimientos. Las funciones son probadas ingresando las entradas y examinando las salidas</w:t>
+      </w:r>
+      <w:r>
+        <w:t>.</w:t>
+      </w:r>
+      <w:r>
+        <w:t xml:space="preserve"> Para realizar las pruebas nos basamos en los </w:t>
       </w:r>
       <w:r>
         <w:lastRenderedPageBreak/>
-        <w:t>ingresando las entradas y examinando las salidas</w:t>
-      </w:r>
-      <w:r>
-        <w:t>.</w:t>
-      </w:r>
-      <w:r>
-        <w:t xml:space="preserve"> Para realizar las pruebas nos basamos en los requerimientos, de donde se desprenden los casos de prueba, los que van a ser reali</w:t>
-      </w:r>
-      <w:r>
-        <w:t xml:space="preserve">zadas utilizando técnicas como </w:t>
+        <w:t xml:space="preserve">requerimientos, de donde se desprenden los casos de prueba, los que van a ser realizadas utilizando técnicas como </w:t>
       </w:r>
       <w:r>
         <w:rPr>
@@ -2347,19 +2286,7 @@
         <w:rPr>
           <w:rFonts w:eastAsia="sans-serif"/>
         </w:rPr>
-        <w:t>Una vez que se comprueba que los componentes</w:t>
-      </w:r>
-      <w:r>
-        <w:rPr>
-          <w:rFonts w:eastAsia="sans-serif"/>
-        </w:rPr>
-        <w:t xml:space="preserve"> funcionan correctamente de forma individual, se debe comprobar que esos módulos t</w:t>
-      </w:r>
-      <w:r>
-        <w:rPr>
-          <w:rFonts w:eastAsia="sans-serif"/>
-        </w:rPr>
-        <w:t>rabajen armónicamente en conjunto, para esto se realzan la</w:t>
+        <w:t>Una vez que se comprueba que los componentes funcionan correctamente de forma individual, se debe comprobar que esos módulos trabajen armónicamente en conjunto, para esto se realzan la</w:t>
       </w:r>
       <w:r>
         <w:rPr>
@@ -2371,13 +2298,7 @@
         <w:rPr>
           <w:rFonts w:eastAsia="sans-serif"/>
         </w:rPr>
-        <w:t xml:space="preserve"> pruebas de integración, cuyo objetivo es encontrar fallas en las interacciones entre los distintos componentes que conforman el software. El software es construido en pequeños y prueba en pequeños </w:t>
-      </w:r>
-      <w:r>
-        <w:rPr>
-          <w:rFonts w:eastAsia="sans-serif"/>
-        </w:rPr>
-        <w:t>incrementos, siendo de esta forma más fácil aislar y corregir los problemas.</w:t>
+        <w:t xml:space="preserve"> pruebas de integración, cuyo objetivo es encontrar fallas en las interacciones entre los distintos componentes que conforman el software. El software es construido en pequeños y prueba en pequeños incrementos, siendo de esta forma más fácil aislar y corregir los problemas.</w:t>
       </w:r>
     </w:p>
     <w:p/>
@@ -2389,8 +2310,8 @@
           <w:numId w:val="4"/>
         </w:numPr>
       </w:pPr>
-      <w:bookmarkStart w:id="9" w:name="_4d34og8" w:colFirst="0" w:colLast="0"/>
-      <w:bookmarkEnd w:id="9"/>
+      <w:bookmarkStart w:id="8" w:name="_4d34og8" w:colFirst="0" w:colLast="0"/>
+      <w:bookmarkEnd w:id="8"/>
       <w:r>
         <w:t>Ambiente</w:t>
       </w:r>
@@ -2400,7 +2321,15 @@
         <w:t xml:space="preserve">La aplicación es desarrollada en </w:t>
       </w:r>
       <w:r>
-        <w:t xml:space="preserve">eclipse y Android </w:t>
+        <w:t xml:space="preserve">eclipse y </w:t>
+      </w:r>
+      <w:proofErr w:type="spellStart"/>
+      <w:r>
+        <w:t>Android</w:t>
+      </w:r>
+      <w:proofErr w:type="spellEnd"/>
+      <w:r>
+        <w:t xml:space="preserve"> </w:t>
       </w:r>
       <w:proofErr w:type="spellStart"/>
       <w:r>
@@ -2449,8 +2378,8 @@
           <w:numId w:val="4"/>
         </w:numPr>
       </w:pPr>
-      <w:bookmarkStart w:id="10" w:name="_2s8eyo1" w:colFirst="0" w:colLast="0"/>
-      <w:bookmarkEnd w:id="10"/>
+      <w:bookmarkStart w:id="9" w:name="_2s8eyo1" w:colFirst="0" w:colLast="0"/>
+      <w:bookmarkEnd w:id="9"/>
       <w:r>
         <w:t>Liberaciones</w:t>
       </w:r>
@@ -2472,8 +2401,8 @@
           <w:numId w:val="4"/>
         </w:numPr>
       </w:pPr>
-      <w:bookmarkStart w:id="11" w:name="_17dp8vu" w:colFirst="0" w:colLast="0"/>
-      <w:bookmarkEnd w:id="11"/>
+      <w:bookmarkStart w:id="10" w:name="_17dp8vu" w:colFirst="0" w:colLast="0"/>
+      <w:bookmarkEnd w:id="10"/>
       <w:r>
         <w:t xml:space="preserve">Cambios </w:t>
       </w:r>
@@ -2562,7 +2491,10 @@
         <w:t>Listado de enfermedades</w:t>
       </w:r>
     </w:p>
-    <w:p/>
+    <w:p>
+      <w:bookmarkStart w:id="11" w:name="_GoBack"/>
+      <w:bookmarkEnd w:id="11"/>
+    </w:p>
     <w:p>
       <w:pPr>
         <w:pStyle w:val="Ttulo2"/>
@@ -2658,7 +2590,6 @@
       <w:bookmarkStart w:id="13" w:name="_26in1rg" w:colFirst="0" w:colLast="0"/>
       <w:bookmarkEnd w:id="13"/>
       <w:r>
-        <w:lastRenderedPageBreak/>
         <w:t>Herramientas</w:t>
       </w:r>
     </w:p>
@@ -2741,7 +2672,7 @@
           <w:color w:val="000000" w:themeColor="text1"/>
           <w:shd w:val="clear" w:color="auto" w:fill="FFFFFF"/>
         </w:rPr>
-        <w:t>casos de pruebas</w:t>
+        <w:t>casos de pruebas y organizarlos en planes de pruebas. Estos planes permiten a los miembros del equipo</w:t>
       </w:r>
       <w:r>
         <w:rPr>
@@ -2755,7 +2686,7 @@
           <w:color w:val="000000" w:themeColor="text1"/>
           <w:shd w:val="clear" w:color="auto" w:fill="FFFFFF"/>
         </w:rPr>
-        <w:t>y organizarlos en planes de pruebas. Estos planes permiten a los miembros del equipo</w:t>
+        <w:t>ejecutar casos de prueba y registrar los resultados</w:t>
       </w:r>
       <w:r>
         <w:rPr>
@@ -2769,49 +2700,7 @@
           <w:color w:val="000000" w:themeColor="text1"/>
           <w:shd w:val="clear" w:color="auto" w:fill="FFFFFF"/>
         </w:rPr>
-        <w:t>ejecutar casos de</w:t>
-      </w:r>
-      <w:r>
-        <w:rPr>
-          <w:color w:val="000000" w:themeColor="text1"/>
-          <w:shd w:val="clear" w:color="auto" w:fill="FFFFFF"/>
-        </w:rPr>
-        <w:t xml:space="preserve"> prueba </w:t>
-      </w:r>
-      <w:r>
-        <w:rPr>
-          <w:color w:val="000000" w:themeColor="text1"/>
-          <w:shd w:val="clear" w:color="auto" w:fill="FFFFFF"/>
-        </w:rPr>
-        <w:t>y registrar los resultados</w:t>
-      </w:r>
-      <w:r>
-        <w:rPr>
-          <w:color w:val="000000" w:themeColor="text1"/>
-          <w:shd w:val="clear" w:color="auto" w:fill="FFFFFF"/>
-        </w:rPr>
-        <w:t xml:space="preserve"> </w:t>
-      </w:r>
-      <w:r>
-        <w:rPr>
-          <w:color w:val="000000" w:themeColor="text1"/>
-          <w:shd w:val="clear" w:color="auto" w:fill="FFFFFF"/>
-        </w:rPr>
-        <w:t>dinámicamente, generar informes,</w:t>
-      </w:r>
-      <w:r>
-        <w:rPr>
-          <w:color w:val="000000" w:themeColor="text1"/>
-          <w:shd w:val="clear" w:color="auto" w:fill="FFFFFF"/>
-        </w:rPr>
-        <w:t xml:space="preserve"> </w:t>
-      </w:r>
-      <w:r>
-        <w:rPr>
-          <w:color w:val="000000" w:themeColor="text1"/>
-          <w:shd w:val="clear" w:color="auto" w:fill="FFFFFF"/>
-        </w:rPr>
-        <w:t xml:space="preserve">mantener trazabilidad con los </w:t>
+        <w:t xml:space="preserve">dinámicamente, generar informes, mantener trazabilidad con los </w:t>
       </w:r>
       <w:r>
         <w:rPr>
@@ -2976,7 +2865,7 @@
 </file>
 
 <file path=word/endnotes.xml><?xml version="1.0" encoding="utf-8"?>
-<w:endnotes xmlns:wpc="http://schemas.microsoft.com/office/word/2010/wordprocessingCanvas" xmlns:cx="http://schemas.microsoft.com/office/drawing/2014/chartex" xmlns:cx1="http://schemas.microsoft.com/office/drawing/2015/9/8/chartex" xmlns:cx2="http://schemas.microsoft.com/office/drawing/2015/10/21/chartex" xmlns:cx3="http://schemas.microsoft.com/office/drawing/2016/5/9/chartex" xmlns:cx4="http://schemas.microsoft.com/office/drawing/2016/5/10/chartex" xmlns:cx5="http://schemas.microsoft.com/office/drawing/2016/5/11/chartex" xmlns:cx6="http://schemas.microsoft.com/office/drawing/2016/5/12/chartex" xmlns:cx7="http://schemas.microsoft.com/office/drawing/2016/5/13/chartex" xmlns:cx8="http://schemas.microsoft.com/office/drawing/2016/5/14/chartex" xmlns:mc="http://schemas.openxmlformats.org/markup-compatibility/2006" xmlns:aink="http://schemas.microsoft.com/office/drawing/2016/ink" xmlns:am3d="http://schemas.microsoft.com/office/drawing/2017/model3d" xmlns:o="urn:schemas-microsoft-com:office:office" xmlns:r="http://schemas.openxmlformats.org/officeDocument/2006/relationships" xmlns:m="http://schemas.openxmlformats.org/officeDocument/2006/math" xmlns:v="urn:schemas-microsoft-com:vml" xmlns:wp14="http://schemas.microsoft.com/office/word/2010/wordprocessingDrawing" xmlns:wp="http://schemas.openxmlformats.org/drawingml/2006/wordprocessingDrawing" xmlns:w10="urn:schemas-microsoft-com:office:word" xmlns:w="http://schemas.openxmlformats.org/wordprocessingml/2006/main" xmlns:w14="http://schemas.microsoft.com/office/word/2010/wordml" xmlns:w15="http://schemas.microsoft.com/office/word/2012/wordml" xmlns:w16cid="http://schemas.microsoft.com/office/word/2016/wordml/cid" xmlns:w16se="http://schemas.microsoft.com/office/word/2015/wordml/symex" xmlns:wpg="http://schemas.microsoft.com/office/word/2010/wordprocessingGroup" xmlns:wpi="http://schemas.microsoft.com/office/word/2010/wordprocessingInk" xmlns:wne="http://schemas.microsoft.com/office/word/2006/wordml" xmlns:wps="http://schemas.microsoft.com/office/word/2010/wordprocessingShape" mc:Ignorable="w14 w15 w16se w16cid wp14">
+<w:endnotes xmlns:wpc="http://schemas.microsoft.com/office/word/2010/wordprocessingCanvas" xmlns:mc="http://schemas.openxmlformats.org/markup-compatibility/2006" xmlns:o="urn:schemas-microsoft-com:office:office" xmlns:r="http://schemas.openxmlformats.org/officeDocument/2006/relationships" xmlns:m="http://schemas.openxmlformats.org/officeDocument/2006/math" xmlns:v="urn:schemas-microsoft-com:vml" xmlns:wp14="http://schemas.microsoft.com/office/word/2010/wordprocessingDrawing" xmlns:wp="http://schemas.openxmlformats.org/drawingml/2006/wordprocessingDrawing" xmlns:w10="urn:schemas-microsoft-com:office:word" xmlns:w="http://schemas.openxmlformats.org/wordprocessingml/2006/main" xmlns:w14="http://schemas.microsoft.com/office/word/2010/wordml" xmlns:w15="http://schemas.microsoft.com/office/word/2012/wordml" xmlns:wpg="http://schemas.microsoft.com/office/word/2010/wordprocessingGroup" xmlns:wpi="http://schemas.microsoft.com/office/word/2010/wordprocessingInk" xmlns:wne="http://schemas.microsoft.com/office/word/2006/wordml" xmlns:wps="http://schemas.microsoft.com/office/word/2010/wordprocessingShape" mc:Ignorable="w14 w15 wp14">
   <w:endnote w:type="separator" w:id="-1">
     <w:p>
       <w:r>
@@ -2995,7 +2884,7 @@
 </file>
 
 <file path=word/footer1.xml><?xml version="1.0" encoding="utf-8"?>
-<w:ftr xmlns:wpc="http://schemas.microsoft.com/office/word/2010/wordprocessingCanvas" xmlns:cx="http://schemas.microsoft.com/office/drawing/2014/chartex" xmlns:cx1="http://schemas.microsoft.com/office/drawing/2015/9/8/chartex" xmlns:cx2="http://schemas.microsoft.com/office/drawing/2015/10/21/chartex" xmlns:cx3="http://schemas.microsoft.com/office/drawing/2016/5/9/chartex" xmlns:cx4="http://schemas.microsoft.com/office/drawing/2016/5/10/chartex" xmlns:cx5="http://schemas.microsoft.com/office/drawing/2016/5/11/chartex" xmlns:cx6="http://schemas.microsoft.com/office/drawing/2016/5/12/chartex" xmlns:cx7="http://schemas.microsoft.com/office/drawing/2016/5/13/chartex" xmlns:cx8="http://schemas.microsoft.com/office/drawing/2016/5/14/chartex" xmlns:mc="http://schemas.openxmlformats.org/markup-compatibility/2006" xmlns:aink="http://schemas.microsoft.com/office/drawing/2016/ink" xmlns:am3d="http://schemas.microsoft.com/office/drawing/2017/model3d" xmlns:o="urn:schemas-microsoft-com:office:office" xmlns:r="http://schemas.openxmlformats.org/officeDocument/2006/relationships" xmlns:m="http://schemas.openxmlformats.org/officeDocument/2006/math" xmlns:v="urn:schemas-microsoft-com:vml" xmlns:wp14="http://schemas.microsoft.com/office/word/2010/wordprocessingDrawing" xmlns:wp="http://schemas.openxmlformats.org/drawingml/2006/wordprocessingDrawing" xmlns:w10="urn:schemas-microsoft-com:office:word" xmlns:w="http://schemas.openxmlformats.org/wordprocessingml/2006/main" xmlns:w14="http://schemas.microsoft.com/office/word/2010/wordml" xmlns:w15="http://schemas.microsoft.com/office/word/2012/wordml" xmlns:w16cid="http://schemas.microsoft.com/office/word/2016/wordml/cid" xmlns:w16se="http://schemas.microsoft.com/office/word/2015/wordml/symex" xmlns:wpg="http://schemas.microsoft.com/office/word/2010/wordprocessingGroup" xmlns:wpi="http://schemas.microsoft.com/office/word/2010/wordprocessingInk" xmlns:wne="http://schemas.microsoft.com/office/word/2006/wordml" xmlns:wps="http://schemas.microsoft.com/office/word/2010/wordprocessingShape" mc:Ignorable="w14 w15 w16se w16cid wp14">
+<w:ftr xmlns:wpc="http://schemas.microsoft.com/office/word/2010/wordprocessingCanvas" xmlns:mc="http://schemas.openxmlformats.org/markup-compatibility/2006" xmlns:o="urn:schemas-microsoft-com:office:office" xmlns:r="http://schemas.openxmlformats.org/officeDocument/2006/relationships" xmlns:m="http://schemas.openxmlformats.org/officeDocument/2006/math" xmlns:v="urn:schemas-microsoft-com:vml" xmlns:wp14="http://schemas.microsoft.com/office/word/2010/wordprocessingDrawing" xmlns:wp="http://schemas.openxmlformats.org/drawingml/2006/wordprocessingDrawing" xmlns:w10="urn:schemas-microsoft-com:office:word" xmlns:w="http://schemas.openxmlformats.org/wordprocessingml/2006/main" xmlns:w14="http://schemas.microsoft.com/office/word/2010/wordml" xmlns:w15="http://schemas.microsoft.com/office/word/2012/wordml" xmlns:wpg="http://schemas.microsoft.com/office/word/2010/wordprocessingGroup" xmlns:wpi="http://schemas.microsoft.com/office/word/2010/wordprocessingInk" xmlns:wne="http://schemas.microsoft.com/office/word/2006/wordml" xmlns:wps="http://schemas.microsoft.com/office/word/2010/wordprocessingShape" mc:Ignorable="w14 w15 wp14">
   <w:p>
     <w:pPr>
       <w:pBdr>
@@ -3056,7 +2945,7 @@
 </file>
 
 <file path=word/footnotes.xml><?xml version="1.0" encoding="utf-8"?>
-<w:footnotes xmlns:wpc="http://schemas.microsoft.com/office/word/2010/wordprocessingCanvas" xmlns:cx="http://schemas.microsoft.com/office/drawing/2014/chartex" xmlns:cx1="http://schemas.microsoft.com/office/drawing/2015/9/8/chartex" xmlns:cx2="http://schemas.microsoft.com/office/drawing/2015/10/21/chartex" xmlns:cx3="http://schemas.microsoft.com/office/drawing/2016/5/9/chartex" xmlns:cx4="http://schemas.microsoft.com/office/drawing/2016/5/10/chartex" xmlns:cx5="http://schemas.microsoft.com/office/drawing/2016/5/11/chartex" xmlns:cx6="http://schemas.microsoft.com/office/drawing/2016/5/12/chartex" xmlns:cx7="http://schemas.microsoft.com/office/drawing/2016/5/13/chartex" xmlns:cx8="http://schemas.microsoft.com/office/drawing/2016/5/14/chartex" xmlns:mc="http://schemas.openxmlformats.org/markup-compatibility/2006" xmlns:aink="http://schemas.microsoft.com/office/drawing/2016/ink" xmlns:am3d="http://schemas.microsoft.com/office/drawing/2017/model3d" xmlns:o="urn:schemas-microsoft-com:office:office" xmlns:r="http://schemas.openxmlformats.org/officeDocument/2006/relationships" xmlns:m="http://schemas.openxmlformats.org/officeDocument/2006/math" xmlns:v="urn:schemas-microsoft-com:vml" xmlns:wp14="http://schemas.microsoft.com/office/word/2010/wordprocessingDrawing" xmlns:wp="http://schemas.openxmlformats.org/drawingml/2006/wordprocessingDrawing" xmlns:w10="urn:schemas-microsoft-com:office:word" xmlns:w="http://schemas.openxmlformats.org/wordprocessingml/2006/main" xmlns:w14="http://schemas.microsoft.com/office/word/2010/wordml" xmlns:w15="http://schemas.microsoft.com/office/word/2012/wordml" xmlns:w16cid="http://schemas.microsoft.com/office/word/2016/wordml/cid" xmlns:w16se="http://schemas.microsoft.com/office/word/2015/wordml/symex" xmlns:wpg="http://schemas.microsoft.com/office/word/2010/wordprocessingGroup" xmlns:wpi="http://schemas.microsoft.com/office/word/2010/wordprocessingInk" xmlns:wne="http://schemas.microsoft.com/office/word/2006/wordml" xmlns:wps="http://schemas.microsoft.com/office/word/2010/wordprocessingShape" mc:Ignorable="w14 w15 w16se w16cid wp14">
+<w:footnotes xmlns:wpc="http://schemas.microsoft.com/office/word/2010/wordprocessingCanvas" xmlns:mc="http://schemas.openxmlformats.org/markup-compatibility/2006" xmlns:o="urn:schemas-microsoft-com:office:office" xmlns:r="http://schemas.openxmlformats.org/officeDocument/2006/relationships" xmlns:m="http://schemas.openxmlformats.org/officeDocument/2006/math" xmlns:v="urn:schemas-microsoft-com:vml" xmlns:wp14="http://schemas.microsoft.com/office/word/2010/wordprocessingDrawing" xmlns:wp="http://schemas.openxmlformats.org/drawingml/2006/wordprocessingDrawing" xmlns:w10="urn:schemas-microsoft-com:office:word" xmlns:w="http://schemas.openxmlformats.org/wordprocessingml/2006/main" xmlns:w14="http://schemas.microsoft.com/office/word/2010/wordml" xmlns:w15="http://schemas.microsoft.com/office/word/2012/wordml" xmlns:wpg="http://schemas.microsoft.com/office/word/2010/wordprocessingGroup" xmlns:wpi="http://schemas.microsoft.com/office/word/2010/wordprocessingInk" xmlns:wne="http://schemas.microsoft.com/office/word/2006/wordml" xmlns:wps="http://schemas.microsoft.com/office/word/2010/wordprocessingShape" mc:Ignorable="w14 w15 wp14">
   <w:footnote w:type="separator" w:id="-1">
     <w:p>
       <w:r>
@@ -3075,7 +2964,7 @@
 </file>
 
 <file path=word/header1.xml><?xml version="1.0" encoding="utf-8"?>
-<w:hdr xmlns:wpc="http://schemas.microsoft.com/office/word/2010/wordprocessingCanvas" xmlns:cx="http://schemas.microsoft.com/office/drawing/2014/chartex" xmlns:cx1="http://schemas.microsoft.com/office/drawing/2015/9/8/chartex" xmlns:cx2="http://schemas.microsoft.com/office/drawing/2015/10/21/chartex" xmlns:cx3="http://schemas.microsoft.com/office/drawing/2016/5/9/chartex" xmlns:cx4="http://schemas.microsoft.com/office/drawing/2016/5/10/chartex" xmlns:cx5="http://schemas.microsoft.com/office/drawing/2016/5/11/chartex" xmlns:cx6="http://schemas.microsoft.com/office/drawing/2016/5/12/chartex" xmlns:cx7="http://schemas.microsoft.com/office/drawing/2016/5/13/chartex" xmlns:cx8="http://schemas.microsoft.com/office/drawing/2016/5/14/chartex" xmlns:mc="http://schemas.openxmlformats.org/markup-compatibility/2006" xmlns:aink="http://schemas.microsoft.com/office/drawing/2016/ink" xmlns:am3d="http://schemas.microsoft.com/office/drawing/2017/model3d" xmlns:o="urn:schemas-microsoft-com:office:office" xmlns:r="http://schemas.openxmlformats.org/officeDocument/2006/relationships" xmlns:m="http://schemas.openxmlformats.org/officeDocument/2006/math" xmlns:v="urn:schemas-microsoft-com:vml" xmlns:wp14="http://schemas.microsoft.com/office/word/2010/wordprocessingDrawing" xmlns:wp="http://schemas.openxmlformats.org/drawingml/2006/wordprocessingDrawing" xmlns:w10="urn:schemas-microsoft-com:office:word" xmlns:w="http://schemas.openxmlformats.org/wordprocessingml/2006/main" xmlns:w14="http://schemas.microsoft.com/office/word/2010/wordml" xmlns:w15="http://schemas.microsoft.com/office/word/2012/wordml" xmlns:w16cid="http://schemas.microsoft.com/office/word/2016/wordml/cid" xmlns:w16se="http://schemas.microsoft.com/office/word/2015/wordml/symex" xmlns:wpg="http://schemas.microsoft.com/office/word/2010/wordprocessingGroup" xmlns:wpi="http://schemas.microsoft.com/office/word/2010/wordprocessingInk" xmlns:wne="http://schemas.microsoft.com/office/word/2006/wordml" xmlns:wps="http://schemas.microsoft.com/office/word/2010/wordprocessingShape" mc:Ignorable="w14 w15 w16se w16cid wp14">
+<w:hdr xmlns:wpc="http://schemas.microsoft.com/office/word/2010/wordprocessingCanvas" xmlns:mc="http://schemas.openxmlformats.org/markup-compatibility/2006" xmlns:o="urn:schemas-microsoft-com:office:office" xmlns:r="http://schemas.openxmlformats.org/officeDocument/2006/relationships" xmlns:m="http://schemas.openxmlformats.org/officeDocument/2006/math" xmlns:v="urn:schemas-microsoft-com:vml" xmlns:wp14="http://schemas.microsoft.com/office/word/2010/wordprocessingDrawing" xmlns:wp="http://schemas.openxmlformats.org/drawingml/2006/wordprocessingDrawing" xmlns:w10="urn:schemas-microsoft-com:office:word" xmlns:w="http://schemas.openxmlformats.org/wordprocessingml/2006/main" xmlns:w14="http://schemas.microsoft.com/office/word/2010/wordml" xmlns:w15="http://schemas.microsoft.com/office/word/2012/wordml" xmlns:wpg="http://schemas.microsoft.com/office/word/2010/wordprocessingGroup" xmlns:wpi="http://schemas.microsoft.com/office/word/2010/wordprocessingInk" xmlns:wne="http://schemas.microsoft.com/office/word/2006/wordml" xmlns:wps="http://schemas.microsoft.com/office/word/2010/wordprocessingShape" mc:Ignorable="w14 w15 wp14">
   <w:p>
     <w:pPr>
       <w:pBdr>
@@ -3098,7 +2987,7 @@
 </file>
 
 <file path=word/header2.xml><?xml version="1.0" encoding="utf-8"?>
-<w:hdr xmlns:wpc="http://schemas.microsoft.com/office/word/2010/wordprocessingCanvas" xmlns:cx="http://schemas.microsoft.com/office/drawing/2014/chartex" xmlns:cx1="http://schemas.microsoft.com/office/drawing/2015/9/8/chartex" xmlns:cx2="http://schemas.microsoft.com/office/drawing/2015/10/21/chartex" xmlns:cx3="http://schemas.microsoft.com/office/drawing/2016/5/9/chartex" xmlns:cx4="http://schemas.microsoft.com/office/drawing/2016/5/10/chartex" xmlns:cx5="http://schemas.microsoft.com/office/drawing/2016/5/11/chartex" xmlns:cx6="http://schemas.microsoft.com/office/drawing/2016/5/12/chartex" xmlns:cx7="http://schemas.microsoft.com/office/drawing/2016/5/13/chartex" xmlns:cx8="http://schemas.microsoft.com/office/drawing/2016/5/14/chartex" xmlns:mc="http://schemas.openxmlformats.org/markup-compatibility/2006" xmlns:aink="http://schemas.microsoft.com/office/drawing/2016/ink" xmlns:am3d="http://schemas.microsoft.com/office/drawing/2017/model3d" xmlns:o="urn:schemas-microsoft-com:office:office" xmlns:r="http://schemas.openxmlformats.org/officeDocument/2006/relationships" xmlns:m="http://schemas.openxmlformats.org/officeDocument/2006/math" xmlns:v="urn:schemas-microsoft-com:vml" xmlns:wp14="http://schemas.microsoft.com/office/word/2010/wordprocessingDrawing" xmlns:wp="http://schemas.openxmlformats.org/drawingml/2006/wordprocessingDrawing" xmlns:w10="urn:schemas-microsoft-com:office:word" xmlns:w="http://schemas.openxmlformats.org/wordprocessingml/2006/main" xmlns:w14="http://schemas.microsoft.com/office/word/2010/wordml" xmlns:w15="http://schemas.microsoft.com/office/word/2012/wordml" xmlns:w16cid="http://schemas.microsoft.com/office/word/2016/wordml/cid" xmlns:w16se="http://schemas.microsoft.com/office/word/2015/wordml/symex" xmlns:wpg="http://schemas.microsoft.com/office/word/2010/wordprocessingGroup" xmlns:wpi="http://schemas.microsoft.com/office/word/2010/wordprocessingInk" xmlns:wne="http://schemas.microsoft.com/office/word/2006/wordml" xmlns:wps="http://schemas.microsoft.com/office/word/2010/wordprocessingShape" mc:Ignorable="w14 w15 w16se w16cid wp14">
+<w:hdr xmlns:wpc="http://schemas.microsoft.com/office/word/2010/wordprocessingCanvas" xmlns:mc="http://schemas.openxmlformats.org/markup-compatibility/2006" xmlns:o="urn:schemas-microsoft-com:office:office" xmlns:r="http://schemas.openxmlformats.org/officeDocument/2006/relationships" xmlns:m="http://schemas.openxmlformats.org/officeDocument/2006/math" xmlns:v="urn:schemas-microsoft-com:vml" xmlns:wp14="http://schemas.microsoft.com/office/word/2010/wordprocessingDrawing" xmlns:wp="http://schemas.openxmlformats.org/drawingml/2006/wordprocessingDrawing" xmlns:w10="urn:schemas-microsoft-com:office:word" xmlns:w="http://schemas.openxmlformats.org/wordprocessingml/2006/main" xmlns:w14="http://schemas.microsoft.com/office/word/2010/wordml" xmlns:w15="http://schemas.microsoft.com/office/word/2012/wordml" xmlns:wpg="http://schemas.microsoft.com/office/word/2010/wordprocessingGroup" xmlns:wpi="http://schemas.microsoft.com/office/word/2010/wordprocessingInk" xmlns:wne="http://schemas.microsoft.com/office/word/2006/wordml" xmlns:wps="http://schemas.microsoft.com/office/word/2010/wordprocessingShape" mc:Ignorable="w14 w15 wp14">
   <w:p>
     <w:pPr>
       <w:rPr>
@@ -3125,6 +3014,7 @@
     <w:r>
       <w:rPr>
         <w:noProof/>
+        <w:lang w:eastAsia="es-UY"/>
       </w:rPr>
       <w:drawing>
         <wp:anchor distT="0" distB="0" distL="114300" distR="114300" simplePos="0" relativeHeight="251658240" behindDoc="0" locked="0" layoutInCell="1" hidden="0" allowOverlap="1">
@@ -3173,7 +3063,7 @@
   </w:p>
   <w:p>
     <w:pPr>
-      <w:pStyle w:val="Ttulo"/>
+      <w:pStyle w:val="Puesto"/>
       <w:widowControl/>
       <w:spacing w:line="264" w:lineRule="auto"/>
       <w:rPr>
@@ -3205,7 +3095,7 @@
 </file>
 
 <file path=word/header3.xml><?xml version="1.0" encoding="utf-8"?>
-<w:hdr xmlns:wpc="http://schemas.microsoft.com/office/word/2010/wordprocessingCanvas" xmlns:cx="http://schemas.microsoft.com/office/drawing/2014/chartex" xmlns:cx1="http://schemas.microsoft.com/office/drawing/2015/9/8/chartex" xmlns:cx2="http://schemas.microsoft.com/office/drawing/2015/10/21/chartex" xmlns:cx3="http://schemas.microsoft.com/office/drawing/2016/5/9/chartex" xmlns:cx4="http://schemas.microsoft.com/office/drawing/2016/5/10/chartex" xmlns:cx5="http://schemas.microsoft.com/office/drawing/2016/5/11/chartex" xmlns:cx6="http://schemas.microsoft.com/office/drawing/2016/5/12/chartex" xmlns:cx7="http://schemas.microsoft.com/office/drawing/2016/5/13/chartex" xmlns:cx8="http://schemas.microsoft.com/office/drawing/2016/5/14/chartex" xmlns:mc="http://schemas.openxmlformats.org/markup-compatibility/2006" xmlns:aink="http://schemas.microsoft.com/office/drawing/2016/ink" xmlns:am3d="http://schemas.microsoft.com/office/drawing/2017/model3d" xmlns:o="urn:schemas-microsoft-com:office:office" xmlns:r="http://schemas.openxmlformats.org/officeDocument/2006/relationships" xmlns:m="http://schemas.openxmlformats.org/officeDocument/2006/math" xmlns:v="urn:schemas-microsoft-com:vml" xmlns:wp14="http://schemas.microsoft.com/office/word/2010/wordprocessingDrawing" xmlns:wp="http://schemas.openxmlformats.org/drawingml/2006/wordprocessingDrawing" xmlns:w10="urn:schemas-microsoft-com:office:word" xmlns:w="http://schemas.openxmlformats.org/wordprocessingml/2006/main" xmlns:w14="http://schemas.microsoft.com/office/word/2010/wordml" xmlns:w15="http://schemas.microsoft.com/office/word/2012/wordml" xmlns:w16cid="http://schemas.microsoft.com/office/word/2016/wordml/cid" xmlns:w16se="http://schemas.microsoft.com/office/word/2015/wordml/symex" xmlns:wpg="http://schemas.microsoft.com/office/word/2010/wordprocessingGroup" xmlns:wpi="http://schemas.microsoft.com/office/word/2010/wordprocessingInk" xmlns:wne="http://schemas.microsoft.com/office/word/2006/wordml" xmlns:wps="http://schemas.microsoft.com/office/word/2010/wordprocessingShape" mc:Ignorable="w14 w15 w16se w16cid wp14">
+<w:hdr xmlns:wpc="http://schemas.microsoft.com/office/word/2010/wordprocessingCanvas" xmlns:mc="http://schemas.openxmlformats.org/markup-compatibility/2006" xmlns:o="urn:schemas-microsoft-com:office:office" xmlns:r="http://schemas.openxmlformats.org/officeDocument/2006/relationships" xmlns:m="http://schemas.openxmlformats.org/officeDocument/2006/math" xmlns:v="urn:schemas-microsoft-com:vml" xmlns:wp14="http://schemas.microsoft.com/office/word/2010/wordprocessingDrawing" xmlns:wp="http://schemas.openxmlformats.org/drawingml/2006/wordprocessingDrawing" xmlns:w10="urn:schemas-microsoft-com:office:word" xmlns:w="http://schemas.openxmlformats.org/wordprocessingml/2006/main" xmlns:w14="http://schemas.microsoft.com/office/word/2010/wordml" xmlns:w15="http://schemas.microsoft.com/office/word/2012/wordml" xmlns:wpg="http://schemas.microsoft.com/office/word/2010/wordprocessingGroup" xmlns:wpi="http://schemas.microsoft.com/office/word/2010/wordprocessingInk" xmlns:wne="http://schemas.microsoft.com/office/word/2006/wordml" xmlns:wps="http://schemas.microsoft.com/office/word/2010/wordprocessingShape" mc:Ignorable="w14 w15 wp14">
   <w:p>
     <w:pPr>
       <w:pBdr>
@@ -3228,8 +3118,8 @@
 </file>
 
 <file path=word/numbering.xml><?xml version="1.0" encoding="utf-8"?>
-<w:numbering xmlns:wpc="http://schemas.microsoft.com/office/word/2010/wordprocessingCanvas" xmlns:cx="http://schemas.microsoft.com/office/drawing/2014/chartex" xmlns:cx1="http://schemas.microsoft.com/office/drawing/2015/9/8/chartex" xmlns:cx2="http://schemas.microsoft.com/office/drawing/2015/10/21/chartex" xmlns:cx3="http://schemas.microsoft.com/office/drawing/2016/5/9/chartex" xmlns:cx4="http://schemas.microsoft.com/office/drawing/2016/5/10/chartex" xmlns:cx5="http://schemas.microsoft.com/office/drawing/2016/5/11/chartex" xmlns:cx6="http://schemas.microsoft.com/office/drawing/2016/5/12/chartex" xmlns:cx7="http://schemas.microsoft.com/office/drawing/2016/5/13/chartex" xmlns:cx8="http://schemas.microsoft.com/office/drawing/2016/5/14/chartex" xmlns:mc="http://schemas.openxmlformats.org/markup-compatibility/2006" xmlns:aink="http://schemas.microsoft.com/office/drawing/2016/ink" xmlns:am3d="http://schemas.microsoft.com/office/drawing/2017/model3d" xmlns:o="urn:schemas-microsoft-com:office:office" xmlns:r="http://schemas.openxmlformats.org/officeDocument/2006/relationships" xmlns:m="http://schemas.openxmlformats.org/officeDocument/2006/math" xmlns:v="urn:schemas-microsoft-com:vml" xmlns:wp14="http://schemas.microsoft.com/office/word/2010/wordprocessingDrawing" xmlns:wp="http://schemas.openxmlformats.org/drawingml/2006/wordprocessingDrawing" xmlns:w10="urn:schemas-microsoft-com:office:word" xmlns:w="http://schemas.openxmlformats.org/wordprocessingml/2006/main" xmlns:w14="http://schemas.microsoft.com/office/word/2010/wordml" xmlns:w15="http://schemas.microsoft.com/office/word/2012/wordml" xmlns:w16cid="http://schemas.microsoft.com/office/word/2016/wordml/cid" xmlns:w16se="http://schemas.microsoft.com/office/word/2015/wordml/symex" xmlns:wpg="http://schemas.microsoft.com/office/word/2010/wordprocessingGroup" xmlns:wpi="http://schemas.microsoft.com/office/word/2010/wordprocessingInk" xmlns:wne="http://schemas.microsoft.com/office/word/2006/wordml" xmlns:wps="http://schemas.microsoft.com/office/word/2010/wordprocessingShape" mc:Ignorable="w14 w15 w16se w16cid wp14">
-  <w:abstractNum w:abstractNumId="0" w15:restartNumberingAfterBreak="0">
+<w:numbering xmlns:wpc="http://schemas.microsoft.com/office/word/2010/wordprocessingCanvas" xmlns:mc="http://schemas.openxmlformats.org/markup-compatibility/2006" xmlns:o="urn:schemas-microsoft-com:office:office" xmlns:r="http://schemas.openxmlformats.org/officeDocument/2006/relationships" xmlns:m="http://schemas.openxmlformats.org/officeDocument/2006/math" xmlns:v="urn:schemas-microsoft-com:vml" xmlns:wp14="http://schemas.microsoft.com/office/word/2010/wordprocessingDrawing" xmlns:wp="http://schemas.openxmlformats.org/drawingml/2006/wordprocessingDrawing" xmlns:w10="urn:schemas-microsoft-com:office:word" xmlns:w="http://schemas.openxmlformats.org/wordprocessingml/2006/main" xmlns:w14="http://schemas.microsoft.com/office/word/2010/wordml" xmlns:w15="http://schemas.microsoft.com/office/word/2012/wordml" xmlns:wpg="http://schemas.microsoft.com/office/word/2010/wordprocessingGroup" xmlns:wpi="http://schemas.microsoft.com/office/word/2010/wordprocessingInk" xmlns:wne="http://schemas.microsoft.com/office/word/2006/wordml" xmlns:wps="http://schemas.microsoft.com/office/word/2010/wordprocessingShape" mc:Ignorable="w14 w15 wp14">
+  <w:abstractNum w:abstractNumId="0">
     <w:nsid w:val="01984C4E"/>
     <w:multiLevelType w:val="multilevel"/>
     <w:tmpl w:val="3910903C"/>
@@ -3315,7 +3205,7 @@
       </w:pPr>
     </w:lvl>
   </w:abstractNum>
-  <w:abstractNum w:abstractNumId="1" w15:restartNumberingAfterBreak="0">
+  <w:abstractNum w:abstractNumId="1">
     <w:nsid w:val="2FF80150"/>
     <w:multiLevelType w:val="multilevel"/>
     <w:tmpl w:val="C76AA210"/>
@@ -3429,7 +3319,7 @@
       </w:rPr>
     </w:lvl>
   </w:abstractNum>
-  <w:abstractNum w:abstractNumId="2" w15:restartNumberingAfterBreak="0">
+  <w:abstractNum w:abstractNumId="2">
     <w:nsid w:val="34B133F0"/>
     <w:multiLevelType w:val="multilevel"/>
     <w:tmpl w:val="C76AA210"/>
@@ -3543,7 +3433,7 @@
       </w:rPr>
     </w:lvl>
   </w:abstractNum>
-  <w:abstractNum w:abstractNumId="3" w15:restartNumberingAfterBreak="0">
+  <w:abstractNum w:abstractNumId="3">
     <w:nsid w:val="607E7DA4"/>
     <w:multiLevelType w:val="multilevel"/>
     <w:tmpl w:val="C76AA210"/>
@@ -3657,7 +3547,7 @@
       </w:rPr>
     </w:lvl>
   </w:abstractNum>
-  <w:abstractNum w:abstractNumId="4" w15:restartNumberingAfterBreak="0">
+  <w:abstractNum w:abstractNumId="4">
     <w:nsid w:val="66134207"/>
     <w:multiLevelType w:val="multilevel"/>
     <w:tmpl w:val="7AD6BF08"/>
@@ -3743,7 +3633,7 @@
       </w:pPr>
     </w:lvl>
   </w:abstractNum>
-  <w:abstractNum w:abstractNumId="5" w15:restartNumberingAfterBreak="0">
+  <w:abstractNum w:abstractNumId="5">
     <w:nsid w:val="72C83485"/>
     <w:multiLevelType w:val="multilevel"/>
     <w:tmpl w:val="037CE474"/>
@@ -3829,7 +3719,7 @@
       </w:pPr>
     </w:lvl>
   </w:abstractNum>
-  <w:abstractNum w:abstractNumId="6" w15:restartNumberingAfterBreak="0">
+  <w:abstractNum w:abstractNumId="6">
     <w:nsid w:val="79FD20EC"/>
     <w:multiLevelType w:val="multilevel"/>
     <w:tmpl w:val="9202F5A6"/>
@@ -3967,7 +3857,7 @@
 </file>
 
 <file path=word/styles.xml><?xml version="1.0" encoding="utf-8"?>
-<w:styles xmlns:mc="http://schemas.openxmlformats.org/markup-compatibility/2006" xmlns:r="http://schemas.openxmlformats.org/officeDocument/2006/relationships" xmlns:w="http://schemas.openxmlformats.org/wordprocessingml/2006/main" xmlns:w14="http://schemas.microsoft.com/office/word/2010/wordml" xmlns:w15="http://schemas.microsoft.com/office/word/2012/wordml" xmlns:w16cid="http://schemas.microsoft.com/office/word/2016/wordml/cid" xmlns:w16se="http://schemas.microsoft.com/office/word/2015/wordml/symex" mc:Ignorable="w14 w15 w16se w16cid">
+<w:styles xmlns:mc="http://schemas.openxmlformats.org/markup-compatibility/2006" xmlns:r="http://schemas.openxmlformats.org/officeDocument/2006/relationships" xmlns:w="http://schemas.openxmlformats.org/wordprocessingml/2006/main" xmlns:w14="http://schemas.microsoft.com/office/word/2010/wordml" xmlns:w15="http://schemas.microsoft.com/office/word/2012/wordml" mc:Ignorable="w14 w15">
   <w:docDefaults>
     <w:rPrDefault>
       <w:rPr>
@@ -3981,7 +3871,7 @@
       </w:pPr>
     </w:pPrDefault>
   </w:docDefaults>
-  <w:latentStyles w:defLockedState="0" w:defUIPriority="99" w:defSemiHidden="0" w:defUnhideWhenUsed="0" w:defQFormat="0" w:count="375">
+  <w:latentStyles w:defLockedState="0" w:defUIPriority="99" w:defSemiHidden="0" w:defUnhideWhenUsed="0" w:defQFormat="0" w:count="371">
     <w:lsdException w:name="Normal" w:uiPriority="0" w:qFormat="1"/>
     <w:lsdException w:name="heading 1" w:uiPriority="9" w:qFormat="1"/>
     <w:lsdException w:name="heading 2" w:semiHidden="1" w:uiPriority="9" w:unhideWhenUsed="1" w:qFormat="1"/>
@@ -4353,10 +4243,6 @@
     <w:lsdException w:name="List Table 5 Dark Accent 6" w:uiPriority="50"/>
     <w:lsdException w:name="List Table 6 Colorful Accent 6" w:uiPriority="51"/>
     <w:lsdException w:name="List Table 7 Colorful Accent 6" w:uiPriority="52"/>
-    <w:lsdException w:name="Mention" w:semiHidden="1" w:unhideWhenUsed="1"/>
-    <w:lsdException w:name="Smart Hyperlink" w:semiHidden="1" w:unhideWhenUsed="1"/>
-    <w:lsdException w:name="Hashtag" w:semiHidden="1" w:unhideWhenUsed="1"/>
-    <w:lsdException w:name="Unresolved Mention" w:semiHidden="1" w:unhideWhenUsed="1"/>
   </w:latentStyles>
   <w:style w:type="paragraph" w:default="1" w:styleId="Normal">
     <w:name w:val="Normal"/>
@@ -4498,7 +4384,7 @@
       </w:tblCellMar>
     </w:tblPr>
   </w:style>
-  <w:style w:type="paragraph" w:styleId="Ttulo">
+  <w:style w:type="paragraph" w:styleId="Puesto">
     <w:name w:val="Title"/>
     <w:basedOn w:val="Normal"/>
     <w:next w:val="Normal"/>
